--- a/415. 戚、慼→戚.docx
+++ b/415. 戚、慼→戚.docx
@@ -11,16 +11,16 @@
         <w:jc w:val="left"/>
         <w:rPr>
           <w:rFonts w:hint="eastAsia" w:ascii="TW-MOE-Std-Kai" w:hAnsi="TW-MOE-Std-Kai" w:eastAsia="TW-MOE-Std-Kai" w:cs="TW-MOE-Std-Kai"/>
-          <w:sz w:val="43"/>
-          <w:szCs w:val="43"/>
+          <w:sz w:val="39"/>
+          <w:szCs w:val="39"/>
           <w:lang w:eastAsia="zh-TW"/>
         </w:rPr>
       </w:pPr>
       <w:r>
         <w:rPr>
           <w:rFonts w:hint="eastAsia" w:ascii="TW-MOE-Std-Kai" w:hAnsi="TW-MOE-Std-Kai" w:eastAsia="TW-MOE-Std-Kai" w:cs="TW-MOE-Std-Kai"/>
-          <w:sz w:val="43"/>
-          <w:szCs w:val="43"/>
+          <w:sz w:val="39"/>
+          <w:szCs w:val="39"/>
           <w:lang w:eastAsia="zh-TW"/>
         </w:rPr>
         <w:t>《大</w:t>
@@ -29,8 +29,8 @@
         <w:rPr>
           <w:rFonts w:hint="eastAsia" w:ascii="TW-MOE-Std-Kai" w:hAnsi="TW-MOE-Std-Kai" w:eastAsia="TW-MOE-Std-Kai" w:cs="TW-MOE-Std-Kai"/>
           <w:kern w:val="2"/>
-          <w:sz w:val="43"/>
-          <w:szCs w:val="43"/>
+          <w:sz w:val="39"/>
+          <w:szCs w:val="39"/>
           <w:lang w:val="en-US" w:eastAsia="zh-TW" w:bidi="ar-SA"/>
           <w14:ligatures w14:val="none"/>
         </w:rPr>
@@ -41,16 +41,16 @@
       <w:pPr>
         <w:rPr>
           <w:rFonts w:hint="eastAsia" w:ascii="TW-MOE-Std-Kai" w:hAnsi="TW-MOE-Std-Kai" w:eastAsia="TW-MOE-Std-Kai" w:cs="TW-MOE-Std-Kai"/>
-          <w:sz w:val="43"/>
-          <w:szCs w:val="43"/>
+          <w:sz w:val="39"/>
+          <w:szCs w:val="39"/>
           <w:lang w:val="en-US" w:eastAsia="zh-TW"/>
         </w:rPr>
       </w:pPr>
       <w:r>
         <w:rPr>
           <w:rFonts w:hint="eastAsia" w:ascii="TW-MOE-Std-Kai" w:hAnsi="TW-MOE-Std-Kai" w:eastAsia="TW-MOE-Std-Kai" w:cs="TW-MOE-Std-Kai"/>
-          <w:sz w:val="43"/>
-          <w:szCs w:val="43"/>
+          <w:sz w:val="39"/>
+          <w:szCs w:val="39"/>
           <w:lang w:eastAsia="zh-TW"/>
         </w:rPr>
         <w:t>辨音：「戚</w:t>
@@ -58,8 +58,8 @@
       <w:r>
         <w:rPr>
           <w:rFonts w:hint="eastAsia" w:ascii="TW-MOE-Std-Kai" w:hAnsi="TW-MOE-Std-Kai" w:eastAsia="TW-MOE-Std-Kai" w:cs="TW-MOE-Std-Kai"/>
-          <w:sz w:val="43"/>
-          <w:szCs w:val="43"/>
+          <w:sz w:val="39"/>
+          <w:szCs w:val="39"/>
           <w:lang w:val="en-US" w:eastAsia="zh-TW"/>
         </w:rPr>
         <w:t>」音</w:t>
@@ -67,8 +67,8 @@
       <w:r>
         <w:rPr>
           <w:rFonts w:hint="eastAsia" w:ascii="GB Pinyinok-C" w:hAnsi="GB Pinyinok-C" w:eastAsia="GB Pinyinok-C" w:cs="GB Pinyinok-C"/>
-          <w:sz w:val="43"/>
-          <w:szCs w:val="43"/>
+          <w:sz w:val="39"/>
+          <w:szCs w:val="39"/>
           <w:lang w:val="en-US" w:eastAsia="zh-TW"/>
         </w:rPr>
         <w:t>qī</w:t>
@@ -76,8 +76,8 @@
       <w:r>
         <w:rPr>
           <w:rFonts w:hint="eastAsia" w:ascii="TW-MOE-Std-Kai" w:hAnsi="TW-MOE-Std-Kai" w:eastAsia="TW-MOE-Std-Kai" w:cs="TW-MOE-Std-Kai"/>
-          <w:sz w:val="43"/>
-          <w:szCs w:val="43"/>
+          <w:sz w:val="39"/>
+          <w:szCs w:val="39"/>
           <w:lang w:val="en-US" w:eastAsia="zh-TW"/>
         </w:rPr>
         <w:t>或</w:t>
@@ -85,8 +85,8 @@
       <w:r>
         <w:rPr>
           <w:rFonts w:hint="eastAsia" w:ascii="GB Pinyinok-C" w:hAnsi="GB Pinyinok-C" w:eastAsia="GB Pinyinok-C" w:cs="GB Pinyinok-C"/>
-          <w:sz w:val="43"/>
-          <w:szCs w:val="43"/>
+          <w:sz w:val="39"/>
+          <w:szCs w:val="39"/>
           <w:lang w:val="en-US" w:eastAsia="zh-TW"/>
         </w:rPr>
         <w:t>cù</w:t>
@@ -94,8 +94,8 @@
       <w:r>
         <w:rPr>
           <w:rFonts w:hint="eastAsia" w:ascii="TW-MOE-Std-Kai" w:hAnsi="TW-MOE-Std-Kai" w:eastAsia="TW-MOE-Std-Kai" w:cs="TW-MOE-Std-Kai"/>
-          <w:sz w:val="43"/>
-          <w:szCs w:val="43"/>
+          <w:sz w:val="39"/>
+          <w:szCs w:val="39"/>
           <w:lang w:val="en-US" w:eastAsia="zh-TW"/>
         </w:rPr>
         <w:t>，「慼」音</w:t>
@@ -103,8 +103,8 @@
       <w:r>
         <w:rPr>
           <w:rFonts w:hint="eastAsia" w:ascii="GB Pinyinok-C" w:hAnsi="GB Pinyinok-C" w:eastAsia="GB Pinyinok-C" w:cs="GB Pinyinok-C"/>
-          <w:sz w:val="43"/>
-          <w:szCs w:val="43"/>
+          <w:sz w:val="39"/>
+          <w:szCs w:val="39"/>
           <w:lang w:val="en-US" w:eastAsia="zh-TW"/>
         </w:rPr>
         <w:t>qī</w:t>
@@ -112,8 +112,8 @@
       <w:r>
         <w:rPr>
           <w:rFonts w:hint="eastAsia" w:ascii="TW-MOE-Std-Kai" w:hAnsi="TW-MOE-Std-Kai" w:eastAsia="TW-MOE-Std-Kai" w:cs="TW-MOE-Std-Kai"/>
-          <w:sz w:val="43"/>
-          <w:szCs w:val="43"/>
+          <w:sz w:val="39"/>
+          <w:szCs w:val="39"/>
           <w:lang w:val="en-US" w:eastAsia="zh-TW"/>
         </w:rPr>
         <w:t>。</w:t>
@@ -128,16 +128,16 @@
         <w:jc w:val="left"/>
         <w:rPr>
           <w:rFonts w:hint="eastAsia" w:ascii="TW-MOE-Std-Kai" w:hAnsi="TW-MOE-Std-Kai" w:eastAsia="TW-MOE-Std-Kai" w:cs="TW-MOE-Std-Kai"/>
-          <w:sz w:val="43"/>
-          <w:szCs w:val="43"/>
+          <w:sz w:val="39"/>
+          <w:szCs w:val="39"/>
           <w:lang w:val="en-US" w:eastAsia="zh-TW"/>
         </w:rPr>
       </w:pPr>
       <w:r>
         <w:rPr>
           <w:rFonts w:hint="eastAsia" w:ascii="TW-MOE-Std-Kai" w:hAnsi="TW-MOE-Std-Kai" w:eastAsia="TW-MOE-Std-Kai" w:cs="TW-MOE-Std-Kai"/>
-          <w:sz w:val="43"/>
-          <w:szCs w:val="43"/>
+          <w:sz w:val="39"/>
+          <w:szCs w:val="39"/>
           <w:lang w:eastAsia="zh-TW"/>
         </w:rPr>
         <w:t>辨意：「戚（</w:t>
@@ -145,8 +145,8 @@
       <w:r>
         <w:rPr>
           <w:rFonts w:hint="eastAsia" w:ascii="GB Pinyinok-C" w:hAnsi="GB Pinyinok-C" w:eastAsia="GB Pinyinok-C" w:cs="GB Pinyinok-C"/>
-          <w:sz w:val="43"/>
-          <w:szCs w:val="43"/>
+          <w:sz w:val="39"/>
+          <w:szCs w:val="39"/>
           <w:lang w:val="en-US" w:eastAsia="zh-TW"/>
         </w:rPr>
         <w:t>qī</w:t>
@@ -154,8 +154,8 @@
       <w:r>
         <w:rPr>
           <w:rFonts w:hint="eastAsia" w:ascii="TW-MOE-Std-Kai" w:hAnsi="TW-MOE-Std-Kai" w:eastAsia="TW-MOE-Std-Kai" w:cs="TW-MOE-Std-Kai"/>
-          <w:sz w:val="43"/>
-          <w:szCs w:val="43"/>
+          <w:sz w:val="39"/>
+          <w:szCs w:val="39"/>
           <w:lang w:eastAsia="zh-TW"/>
         </w:rPr>
         <w:t>）」</w:t>
@@ -163,17 +163,28 @@
       <w:r>
         <w:rPr>
           <w:rFonts w:hint="eastAsia" w:ascii="TW-MOE-Std-Kai" w:hAnsi="TW-MOE-Std-Kai" w:eastAsia="TW-MOE-Std-Kai" w:cs="TW-MOE-Std-Kai"/>
-          <w:sz w:val="43"/>
-          <w:szCs w:val="43"/>
-          <w:lang w:val="en-US" w:eastAsia="zh-TW"/>
-        </w:rPr>
-        <w:t>是指武器名、親近、憤怒、悲哀、憂傷、親屬、姓氏，如「干戚」（盾和板斧）、「休戚」（喜與憂）、「休戚與共」、「休戚相關」、「悲戚」、「悲悲戚戚」、「戚戚」（相親；憂懼；內心有所感動的樣子）、「君子坦蕩蕩，小人長戚戚」、「親戚」、「內戚」、「外戚」、「貴戚」、「國戚」、「皇親國戚」等。「戚（</w:t>
+          <w:sz w:val="39"/>
+          <w:szCs w:val="39"/>
+          <w:lang w:val="en-US" w:eastAsia="zh-TW"/>
+        </w:rPr>
+        <w:t>是指武器名、親近、憤怒、悲哀、憂傷、親屬、姓氏，如「干戚」（盾和板斧）、「休戚」（喜與憂）、「休戚與共」、「休戚相關」、「悲戚」、「悲悲戚戚」、「戚戚」（相親</w:t>
+      </w:r>
+      <w:bookmarkStart w:id="0" w:name="_GoBack"/>
+      <w:bookmarkEnd w:id="0"/>
+      <w:r>
+        <w:rPr>
+          <w:rFonts w:hint="eastAsia" w:ascii="TW-MOE-Std-Kai" w:hAnsi="TW-MOE-Std-Kai" w:eastAsia="TW-MOE-Std-Kai" w:cs="TW-MOE-Std-Kai"/>
+          <w:sz w:val="39"/>
+          <w:szCs w:val="39"/>
+          <w:lang w:val="en-US" w:eastAsia="zh-TW"/>
+        </w:rPr>
+        <w:t>；憂懼；內心有所感動的樣子）、「君子坦蕩蕩，小人長戚戚」、「親戚」、「內戚」、「外戚」、「貴戚」、「國戚」、「皇親國戚」、「甯戚扣角」（比喻自我引薦而獲任用，亦作「甯戚飯牛」）等。「戚（</w:t>
       </w:r>
       <w:r>
         <w:rPr>
           <w:rFonts w:hint="eastAsia" w:ascii="GB Pinyinok-C" w:hAnsi="GB Pinyinok-C" w:eastAsia="GB Pinyinok-C" w:cs="GB Pinyinok-C"/>
-          <w:sz w:val="43"/>
-          <w:szCs w:val="43"/>
+          <w:sz w:val="39"/>
+          <w:szCs w:val="39"/>
           <w:lang w:val="en-US" w:eastAsia="zh-TW"/>
         </w:rPr>
         <w:t>cù</w:t>
@@ -181,8 +192,8 @@
       <w:r>
         <w:rPr>
           <w:rFonts w:hint="eastAsia" w:ascii="TW-MOE-Std-Kai" w:hAnsi="TW-MOE-Std-Kai" w:eastAsia="TW-MOE-Std-Kai" w:cs="TW-MOE-Std-Kai"/>
-          <w:sz w:val="43"/>
-          <w:szCs w:val="43"/>
+          <w:sz w:val="39"/>
+          <w:szCs w:val="39"/>
           <w:lang w:val="en-US" w:eastAsia="zh-TW"/>
         </w:rPr>
         <w:t>）」則是指急迫、緊迫，同「促」，為文言詞，今已不常用。而「慼」則是指憂愁、悲傷，如「慼慼」（憂愁、悲傷）、「慘慼」（悲傷悽惻）等。現代語境中區分「戚」和「慼」，只要記住除「慼慼」和「慘慼」外一般都是用「戚」即可，注意「戚戚」比「慼慼」含義更廣。需要注意的是，只有「戚」可作姓氏。</w:t>
@@ -197,30 +208,19 @@
         <w:jc w:val="left"/>
         <w:rPr>
           <w:rFonts w:hint="eastAsia" w:ascii="TW-MOE-Std-Kai" w:hAnsi="TW-MOE-Std-Kai" w:eastAsia="TW-MOE-Std-Kai" w:cs="TW-MOE-Std-Kai"/>
-          <w:sz w:val="43"/>
-          <w:szCs w:val="43"/>
+          <w:sz w:val="39"/>
+          <w:szCs w:val="39"/>
           <w:lang w:val="en-US" w:eastAsia="zh-TW"/>
         </w:rPr>
       </w:pPr>
       <w:r>
         <w:rPr>
           <w:rFonts w:hint="eastAsia" w:ascii="TW-MOE-Std-Kai" w:hAnsi="TW-MOE-Std-Kai" w:eastAsia="TW-MOE-Std-Kai" w:cs="TW-MOE-Std-Kai"/>
-          <w:sz w:val="43"/>
-          <w:szCs w:val="43"/>
-          <w:lang w:val="en-US" w:eastAsia="zh-TW"/>
-        </w:rPr>
-        <w:t>偏</w:t>
-      </w:r>
-      <w:bookmarkStart w:id="0" w:name="_GoBack"/>
-      <w:bookmarkEnd w:id="0"/>
-      <w:r>
-        <w:rPr>
-          <w:rFonts w:hint="eastAsia" w:ascii="TW-MOE-Std-Kai" w:hAnsi="TW-MOE-Std-Kai" w:eastAsia="TW-MOE-Std-Kai" w:cs="TW-MOE-Std-Kai"/>
-          <w:sz w:val="43"/>
-          <w:szCs w:val="43"/>
-          <w:lang w:val="en-US" w:eastAsia="zh-TW"/>
-        </w:rPr>
-        <w:t>旁辨析：只有「戚」可作偏旁，如「傶」、「嘁」、「摵」、「槭」、「慼」、「磩」、「蹙」、「鏚」、「顣」等。</w:t>
+          <w:sz w:val="39"/>
+          <w:szCs w:val="39"/>
+          <w:lang w:val="en-US" w:eastAsia="zh-TW"/>
+        </w:rPr>
+        <w:t>偏旁辨析：只有「戚」可作偏旁，如「傶」、「嘁」、「摵」、「槭」、「慼」、「磩」、「蹙」、「鏚」、「顣」等。</w:t>
       </w:r>
     </w:p>
     <w:sectPr>
